--- a/法令ファイル/人事院規則九―一四二（平成二十八年改正法の施行に伴う給与の支給等の特例）/人事院規則九―一四二（平成二十八年改正法の施行に伴う給与の支給等の特例）（人事院規則九―一四二）.docx
+++ b/法令ファイル/人事院規則九―一四二（平成二十八年改正法の施行に伴う給与の支給等の特例）/人事院規則九―一四二（平成二十八年改正法の施行に伴う給与の支給等の特例）（人事院規則九―一四二）.docx
@@ -27,70 +27,62 @@
     </w:p>
     <w:p>
       <w:pPr>
-        <w:pStyle w:val="Heading6"/>
+        <w:pStyle w:val="ListBullet"/>
         <w:ind w:left="880"/>
       </w:pPr>
       <w:r>
         <w:t>一</w:t>
+        <w:br/>
+        <w:t>経過措置額支給特定職員</w:t>
+        <w:br/>
+        <w:br/>
+        <w:br/>
+        <w:t>一般職の職員の給与に関する法律等の一部を改正する法律（平成二十六年法律第百五号。以下「平成二十六年改正法」という。）附則第七条第一項に規定する特定職員であり、かつ、平成二十八年四月一日前に五十五歳に達した者であって、同条の規定による俸給を支給されるものをいう。</w:t>
       </w:r>
     </w:p>
     <w:p>
       <w:pPr>
+        <w:pStyle w:val="ListBullet"/>
         <w:ind w:left="880"/>
       </w:pPr>
       <w:r>
-        <w:t>経過措置額支給特定職員</w:t>
+        <w:t>二</w:t>
+        <w:br/>
+        <w:t>施行日</w:t>
+        <w:br/>
+        <w:br/>
+        <w:br/>
+        <w:t>一般職の職員の給与に関する法律等の一部を改正する法律（平成二十八年法律第八十号。以下「平成二十八年改正法」という。）の施行の日をいう。</w:t>
       </w:r>
     </w:p>
     <w:p>
       <w:pPr>
-        <w:pStyle w:val="Heading6"/>
+        <w:pStyle w:val="ListBullet"/>
         <w:ind w:left="880"/>
       </w:pPr>
       <w:r>
-        <w:t>二</w:t>
+        <w:t>三</w:t>
+        <w:br/>
+        <w:t>改正後の給与法</w:t>
+        <w:br/>
+        <w:br/>
+        <w:br/>
+        <w:t>平成二十八年改正法第一条の規定（給与法第十九条の七第二項及び附則第十一項の改正規定を除く。）による改正後の給与法をいう。</w:t>
       </w:r>
     </w:p>
     <w:p>
       <w:pPr>
-        <w:ind w:left="880"/>
-      </w:pPr>
-      <w:r>
-        <w:t>施行日</w:t>
-      </w:r>
-    </w:p>
-    <w:p>
-      <w:pPr>
-        <w:pStyle w:val="Heading6"/>
-        <w:ind w:left="880"/>
-      </w:pPr>
-      <w:r>
-        <w:t>三</w:t>
-      </w:r>
-    </w:p>
-    <w:p>
-      <w:pPr>
-        <w:ind w:left="880"/>
-      </w:pPr>
-      <w:r>
-        <w:t>改正後の給与法</w:t>
-      </w:r>
-    </w:p>
-    <w:p>
-      <w:pPr>
-        <w:pStyle w:val="Heading6"/>
+        <w:pStyle w:val="ListBullet"/>
         <w:ind w:left="880"/>
       </w:pPr>
       <w:r>
         <w:t>四</w:t>
-      </w:r>
-    </w:p>
-    <w:p>
-      <w:pPr>
-        <w:ind w:left="880"/>
-      </w:pPr>
-      <w:r>
+        <w:br/>
         <w:t>改正前の給与法</w:t>
+        <w:br/>
+        <w:br/>
+        <w:br/>
+        <w:t>平成二十八年改正法第一条の規定による改正前の給与法をいう。</w:t>
       </w:r>
     </w:p>
     <w:p>
@@ -108,188 +100,122 @@
     </w:p>
     <w:p>
       <w:pPr>
-        <w:pStyle w:val="Heading6"/>
+        <w:pStyle w:val="ListBullet"/>
         <w:ind w:left="880"/>
       </w:pPr>
       <w:r>
         <w:t>一</w:t>
-      </w:r>
-    </w:p>
-    <w:p>
-      <w:pPr>
-        <w:ind w:left="880"/>
-      </w:pPr>
-      <w:r>
+        <w:br/>
         <w:t>俸給（人事院の定める場合におけるものに限る。）</w:t>
       </w:r>
     </w:p>
     <w:p>
       <w:pPr>
-        <w:pStyle w:val="Heading6"/>
+        <w:pStyle w:val="ListBullet"/>
         <w:ind w:left="880"/>
       </w:pPr>
       <w:r>
         <w:t>二</w:t>
-      </w:r>
-    </w:p>
-    <w:p>
-      <w:pPr>
-        <w:ind w:left="880"/>
-      </w:pPr>
-      <w:r>
+        <w:br/>
         <w:t>専門スタッフ職調整手当</w:t>
       </w:r>
     </w:p>
     <w:p>
       <w:pPr>
-        <w:pStyle w:val="Heading6"/>
+        <w:pStyle w:val="ListBullet"/>
         <w:ind w:left="880"/>
       </w:pPr>
       <w:r>
         <w:t>三</w:t>
-      </w:r>
-    </w:p>
-    <w:p>
-      <w:pPr>
-        <w:ind w:left="880"/>
-      </w:pPr>
-      <w:r>
+        <w:br/>
         <w:t>地域手当</w:t>
       </w:r>
     </w:p>
     <w:p>
       <w:pPr>
-        <w:pStyle w:val="Heading6"/>
+        <w:pStyle w:val="ListBullet"/>
         <w:ind w:left="880"/>
       </w:pPr>
       <w:r>
         <w:t>四</w:t>
-      </w:r>
-    </w:p>
-    <w:p>
-      <w:pPr>
-        <w:ind w:left="880"/>
-      </w:pPr>
-      <w:r>
+        <w:br/>
         <w:t>広域異動手当</w:t>
       </w:r>
     </w:p>
     <w:p>
       <w:pPr>
-        <w:pStyle w:val="Heading6"/>
+        <w:pStyle w:val="ListBullet"/>
         <w:ind w:left="880"/>
       </w:pPr>
       <w:r>
         <w:t>五</w:t>
-      </w:r>
-    </w:p>
-    <w:p>
-      <w:pPr>
-        <w:ind w:left="880"/>
-      </w:pPr>
-      <w:r>
+        <w:br/>
         <w:t>特地勤務手当</w:t>
       </w:r>
     </w:p>
     <w:p>
       <w:pPr>
-        <w:pStyle w:val="Heading6"/>
+        <w:pStyle w:val="ListBullet"/>
         <w:ind w:left="880"/>
       </w:pPr>
       <w:r>
         <w:t>六</w:t>
-      </w:r>
-    </w:p>
-    <w:p>
-      <w:pPr>
-        <w:ind w:left="880"/>
-      </w:pPr>
-      <w:r>
+        <w:br/>
         <w:t>特地勤務手当に準ずる手当</w:t>
       </w:r>
     </w:p>
     <w:p>
       <w:pPr>
-        <w:pStyle w:val="Heading6"/>
+        <w:pStyle w:val="ListBullet"/>
         <w:ind w:left="880"/>
       </w:pPr>
       <w:r>
         <w:t>七</w:t>
-      </w:r>
-    </w:p>
-    <w:p>
-      <w:pPr>
-        <w:ind w:left="880"/>
-      </w:pPr>
-      <w:r>
+        <w:br/>
         <w:t>超過勤務手当</w:t>
       </w:r>
     </w:p>
     <w:p>
       <w:pPr>
-        <w:pStyle w:val="Heading6"/>
+        <w:pStyle w:val="ListBullet"/>
         <w:ind w:left="880"/>
       </w:pPr>
       <w:r>
         <w:t>八</w:t>
-      </w:r>
-    </w:p>
-    <w:p>
-      <w:pPr>
-        <w:ind w:left="880"/>
-      </w:pPr>
-      <w:r>
+        <w:br/>
         <w:t>休日給</w:t>
       </w:r>
     </w:p>
     <w:p>
       <w:pPr>
-        <w:pStyle w:val="Heading6"/>
+        <w:pStyle w:val="ListBullet"/>
         <w:ind w:left="880"/>
       </w:pPr>
       <w:r>
         <w:t>九</w:t>
-      </w:r>
-    </w:p>
-    <w:p>
-      <w:pPr>
-        <w:ind w:left="880"/>
-      </w:pPr>
-      <w:r>
+        <w:br/>
         <w:t>夜勤手当</w:t>
       </w:r>
     </w:p>
     <w:p>
       <w:pPr>
-        <w:pStyle w:val="Heading6"/>
+        <w:pStyle w:val="ListBullet"/>
         <w:ind w:left="880"/>
       </w:pPr>
       <w:r>
         <w:t>十</w:t>
-      </w:r>
-    </w:p>
-    <w:p>
-      <w:pPr>
-        <w:ind w:left="880"/>
-      </w:pPr>
-      <w:r>
+        <w:br/>
         <w:t>期末手当</w:t>
       </w:r>
     </w:p>
     <w:p>
       <w:pPr>
-        <w:pStyle w:val="Heading6"/>
+        <w:pStyle w:val="ListBullet"/>
         <w:ind w:left="880"/>
       </w:pPr>
       <w:r>
         <w:t>十一</w:t>
-      </w:r>
-    </w:p>
-    <w:p>
-      <w:pPr>
-        <w:ind w:left="880"/>
-      </w:pPr>
-      <w:r>
+        <w:br/>
         <w:t>勤勉手当</w:t>
       </w:r>
     </w:p>
@@ -376,6 +302,18 @@
       </w:r>
     </w:p>
     <w:p>
+      <w:pPr>
+        <w:pStyle w:val="Heading5"/>
+        <w:ind w:left="440"/>
+      </w:pPr>
+      <w:r>
+        <w:t>１</w:t>
+      </w:r>
+    </w:p>
+    <w:p>
+      <w:pPr>
+        <w:ind w:left="440"/>
+      </w:pPr>
       <w:r>
         <w:t>この規則は、公布の日から施行する。</w:t>
       </w:r>
@@ -417,7 +355,7 @@
     </w:pPr>
     <w:r>
       <w:tab/>
-      <w:t>WeGov v0.1 - FTS141</w:t>
+      <w:t>WeGov v0.2 - FTS141</w:t>
     </w:r>
   </w:p>
 </w:ftr>
